--- a/disciplinas/PGM547_Experimentacao_No_Melhoramento_De_Plantas/Lista/lista_prova.docx
+++ b/disciplinas/PGM547_Experimentacao_No_Melhoramento_De_Plantas/Lista/lista_prova.docx
@@ -163,7 +163,18 @@
           <w:sz w:val="24"/>
           <w:szCs w:val="24"/>
         </w:rPr>
-        <w:t>Experimentação no Melhoramento de Plantas</w:t>
+        <w:t>Experi</w:t>
+      </w:r>
+      <w:bookmarkStart w:id="0" w:name="_GoBack"/>
+      <w:bookmarkEnd w:id="0"/>
+      <w:r>
+        <w:rPr>
+          <w:rFonts w:ascii="Times New Roman" w:hAnsi="Times New Roman" w:cs="Times New Roman"/>
+          <w:b/>
+          <w:sz w:val="24"/>
+          <w:szCs w:val="24"/>
+        </w:rPr>
+        <w:t>mentação no Melhoramento de Plantas</w:t>
       </w:r>
       <w:r>
         <w:rPr>
@@ -9696,8 +9707,6 @@
           <w:sz w:val="24"/>
         </w:rPr>
       </w:pPr>
-      <w:bookmarkStart w:id="0" w:name="_GoBack"/>
-      <w:bookmarkEnd w:id="0"/>
     </w:p>
     <w:tbl>
       <w:tblPr>
@@ -16368,7 +16377,7 @@
 </file>
 
 <file path=customXml/itemProps1.xml><?xml version="1.0" encoding="utf-8"?>
-<ds:datastoreItem xmlns:ds="http://schemas.openxmlformats.org/officeDocument/2006/customXml" ds:itemID="{11F35D35-FDB0-4D14-8FA5-FB52F5899FA2}">
+<ds:datastoreItem xmlns:ds="http://schemas.openxmlformats.org/officeDocument/2006/customXml" ds:itemID="{816A5BA3-11F5-46B9-9565-605B84030D4A}">
   <ds:schemaRefs>
     <ds:schemaRef ds:uri="http://schemas.openxmlformats.org/officeDocument/2006/bibliography"/>
   </ds:schemaRefs>

--- a/disciplinas/PGM547_Experimentacao_No_Melhoramento_De_Plantas/Lista/lista_prova.docx
+++ b/disciplinas/PGM547_Experimentacao_No_Melhoramento_De_Plantas/Lista/lista_prova.docx
@@ -12,6 +12,8 @@
           <w:szCs w:val="24"/>
         </w:rPr>
       </w:pPr>
+      <w:bookmarkStart w:id="0" w:name="_GoBack"/>
+      <w:bookmarkEnd w:id="0"/>
       <w:r>
         <w:rPr>
           <w:noProof/>
@@ -163,18 +165,7 @@
           <w:sz w:val="24"/>
           <w:szCs w:val="24"/>
         </w:rPr>
-        <w:t>Experi</w:t>
-      </w:r>
-      <w:bookmarkStart w:id="0" w:name="_GoBack"/>
-      <w:bookmarkEnd w:id="0"/>
-      <w:r>
-        <w:rPr>
-          <w:rFonts w:ascii="Times New Roman" w:hAnsi="Times New Roman" w:cs="Times New Roman"/>
-          <w:b/>
-          <w:sz w:val="24"/>
-          <w:szCs w:val="24"/>
-        </w:rPr>
-        <w:t>mentação no Melhoramento de Plantas</w:t>
+        <w:t>Experimentação no Melhoramento de Plantas</w:t>
       </w:r>
       <w:r>
         <w:rPr>
@@ -16377,7 +16368,7 @@
 </file>
 
 <file path=customXml/itemProps1.xml><?xml version="1.0" encoding="utf-8"?>
-<ds:datastoreItem xmlns:ds="http://schemas.openxmlformats.org/officeDocument/2006/customXml" ds:itemID="{816A5BA3-11F5-46B9-9565-605B84030D4A}">
+<ds:datastoreItem xmlns:ds="http://schemas.openxmlformats.org/officeDocument/2006/customXml" ds:itemID="{85BFA28B-EF31-4CF0-AB5A-DDCCF846F1BB}">
   <ds:schemaRefs>
     <ds:schemaRef ds:uri="http://schemas.openxmlformats.org/officeDocument/2006/bibliography"/>
   </ds:schemaRefs>
